--- a/Test.docx
+++ b/Test.docx
@@ -9,13 +9,24 @@
     </w:p>
     <w:p>
       <w:r>
-        <w:t>What’</w:t>
+        <w:t>What’s</w:t>
       </w:r>
+      <w:r>
+        <w:t xml:space="preserve"> </w:t>
+      </w:r>
+      <w:r>
+        <w:t>up</w:t>
+      </w:r>
+    </w:p>
+    <w:p/>
+    <w:p>
+      <w:r>
+        <w:t>Bye</w:t>
+      </w:r>
+    </w:p>
+    <w:p>
       <w:bookmarkStart w:id="0" w:name="_GoBack"/>
       <w:bookmarkEnd w:id="0"/>
-      <w:r>
-        <w:t>s up</w:t>
-      </w:r>
     </w:p>
     <w:sectPr>
       <w:pgSz w:w="12240" w:h="15840"/>
